--- a/convert/result/labs.docx
+++ b/convert/result/labs.docx
@@ -2,7 +2,7 @@
 <file path=word/document.xml><?xml version="1.0" encoding="utf-8"?>
 <w:document xmlns:w="http://schemas.openxmlformats.org/wordprocessingml/2006/main" xmlns:m="http://schemas.openxmlformats.org/officeDocument/2006/math" xmlns:r="http://schemas.openxmlformats.org/officeDocument/2006/relationships" xmlns:o="urn:schemas-microsoft-com:office:office" xmlns:v="urn:schemas-microsoft-com:vml" xmlns:w10="urn:schemas-microsoft-com:office:word" xmlns:a="http://schemas.openxmlformats.org/drawingml/2006/main" xmlns:pic="http://schemas.openxmlformats.org/drawingml/2006/picture" xmlns:wp="http://schemas.openxmlformats.org/drawingml/2006/wordprocessingDrawing">
   <w:body>
-    <w:bookmarkStart w:id="25" w:name="labs-1"/>
+    <w:bookmarkStart w:id="21" w:name="labs-1"/>
     <w:p>
       <w:pPr>
         <w:pStyle w:val="1"/>
@@ -11,7 +11,7 @@
         <w:t xml:space="preserve">Labs №1</w:t>
       </w:r>
     </w:p>
-    <w:bookmarkStart w:id="24" w:name="theme-equipmnet"/>
+    <w:bookmarkStart w:id="20" w:name="theme-equipmnet"/>
     <w:p>
       <w:pPr>
         <w:pStyle w:val="2"/>
@@ -125,88 +125,9 @@
         <w:t xml:space="preserve">Навчитися контролювати та керувати теги та відповідні параметри устатковання в MOM.</w:t>
       </w:r>
     </w:p>
-    <w:tbl>
-      <w:tblPr>
-        <w:tblStyle w:val="Table"/>
-        <w:tblW w:type="pct" w:w="5000"/>
-        <w:tblLook w:firstRow="1" w:lastRow="0" w:firstColumn="0" w:lastColumn="0" w:noHBand="0" w:noVBand="0" w:val="0020"/>
-      </w:tblPr>
-      <w:tblGrid>
-        <w:gridCol w:w="3960"/>
-        <w:gridCol w:w="3960"/>
-      </w:tblGrid>
-      <w:tr>
-        <w:tc>
-          <w:p>
-            <w:pPr>
-              <w:pStyle w:val="Compact"/>
-              <w:jc w:val="left"/>
-            </w:pPr>
-            <w:hyperlink r:id="rId20">
-              <w:r>
-                <w:rPr>
-                  <w:rStyle w:val="ae"/>
-                </w:rPr>
-                <w:t xml:space="preserve">&lt;- до лаборних робіт</w:t>
-              </w:r>
-            </w:hyperlink>
-          </w:p>
-        </w:tc>
-        <w:tc>
-          <w:p>
-            <w:pPr>
-              <w:pStyle w:val="Compact"/>
-              <w:jc w:val="left"/>
-            </w:pPr>
-            <w:hyperlink r:id="rId21">
-              <w:r>
-                <w:rPr>
-                  <w:rStyle w:val="ae"/>
-                </w:rPr>
-                <w:t xml:space="preserve">на основну сторінку курсу</w:t>
-              </w:r>
-            </w:hyperlink>
-          </w:p>
-        </w:tc>
-      </w:tr>
-      <w:tr>
-        <w:tc>
-          <w:p>
-            <w:pPr>
-              <w:pStyle w:val="Compact"/>
-              <w:jc w:val="left"/>
-            </w:pPr>
-            <w:hyperlink r:id="rId22">
-              <w:r>
-                <w:rPr>
-                  <w:rStyle w:val="ae"/>
-                </w:rPr>
-                <w:t xml:space="preserve">&lt;- 1. Підключення до віртуальної машини</w:t>
-              </w:r>
-            </w:hyperlink>
-          </w:p>
-        </w:tc>
-        <w:tc>
-          <w:p>
-            <w:pPr>
-              <w:pStyle w:val="Compact"/>
-              <w:jc w:val="left"/>
-            </w:pPr>
-            <w:hyperlink r:id="rId23">
-              <w:r>
-                <w:rPr>
-                  <w:rStyle w:val="ae"/>
-                </w:rPr>
-                <w:t xml:space="preserve">Лр2. Основи роботи з сегментами продукту-</w:t>
-              </w:r>
-            </w:hyperlink>
-          </w:p>
-        </w:tc>
-      </w:tr>
-    </w:tbl>
-    <w:bookmarkEnd w:id="24"/>
-    <w:bookmarkEnd w:id="25"/>
-    <w:bookmarkStart w:id="63" w:name="лабораторна-робота-1"/>
+    <w:bookmarkEnd w:id="20"/>
+    <w:bookmarkEnd w:id="21"/>
+    <w:bookmarkStart w:id="59" w:name="лабораторна-робота-1"/>
     <w:p>
       <w:pPr>
         <w:pStyle w:val="1"/>
@@ -215,7 +136,7 @@
         <w:t xml:space="preserve">Лабораторна робота №1</w:t>
       </w:r>
     </w:p>
-    <w:bookmarkStart w:id="26" w:name="X9515ba1efb1285431637e4515542970551ebac6"/>
+    <w:bookmarkStart w:id="22" w:name="X9515ba1efb1285431637e4515542970551ebac6"/>
     <w:p>
       <w:pPr>
         <w:pStyle w:val="2"/>
@@ -329,8 +250,8 @@
         <w:t xml:space="preserve">Навчитися контролювати та керувати теги та відповідні параметри устатковання в MOM.</w:t>
       </w:r>
     </w:p>
-    <w:bookmarkEnd w:id="26"/>
-    <w:bookmarkStart w:id="61" w:name="порядок-виконання-роботи"/>
+    <w:bookmarkEnd w:id="22"/>
+    <w:bookmarkStart w:id="57" w:name="порядок-виконання-роботи"/>
     <w:p>
       <w:pPr>
         <w:pStyle w:val="2"/>
@@ -339,7 +260,7 @@
         <w:t xml:space="preserve">Порядок виконання роботи</w:t>
       </w:r>
     </w:p>
-    <w:bookmarkStart w:id="28" w:name="означення-цеху-згідно-варіанту"/>
+    <w:bookmarkStart w:id="24" w:name="означення-цеху-згідно-варіанту"/>
     <w:p>
       <w:pPr>
         <w:pStyle w:val="3"/>
@@ -368,7 +289,7 @@
                     </pic:cNvPicPr>
                   </pic:nvPicPr>
                   <pic:blipFill>
-                    <a:blip r:embed="rId27"/>
+                    <a:blip r:embed="rId23"/>
                     <a:stretch>
                       <a:fillRect/>
                     </a:stretch>
@@ -496,8 +417,8 @@
         <w:t xml:space="preserve">2.В location browser знайдіть власний цех відповідно до Вашого варіанту AreaXX.</w:t>
       </w:r>
     </w:p>
-    <w:bookmarkEnd w:id="28"/>
-    <w:bookmarkStart w:id="30" w:name="виділення-робочих-центрів-в-цеху"/>
+    <w:bookmarkEnd w:id="24"/>
+    <w:bookmarkStart w:id="26" w:name="виділення-робочих-центрів-в-цеху"/>
     <w:p>
       <w:pPr>
         <w:pStyle w:val="3"/>
@@ -546,7 +467,7 @@
                     </pic:cNvPicPr>
                   </pic:nvPicPr>
                   <pic:blipFill>
-                    <a:blip r:embed="rId29"/>
+                    <a:blip r:embed="rId25"/>
                     <a:stretch>
                       <a:fillRect/>
                     </a:stretch>
@@ -965,8 +886,8 @@
         </w:tc>
       </w:tr>
     </w:tbl>
-    <w:bookmarkEnd w:id="30"/>
-    <w:bookmarkStart w:id="32" w:name="створення-робочого-центру-wc_xx_past1"/>
+    <w:bookmarkEnd w:id="26"/>
+    <w:bookmarkStart w:id="28" w:name="створення-робочого-центру-wc_xx_past1"/>
     <w:p>
       <w:pPr>
         <w:pStyle w:val="3"/>
@@ -995,7 +916,7 @@
                     </pic:cNvPicPr>
                   </pic:nvPicPr>
                   <pic:blipFill>
-                    <a:blip r:embed="rId31"/>
+                    <a:blip r:embed="rId27"/>
                     <a:stretch>
                       <a:fillRect/>
                     </a:stretch>
@@ -1066,8 +987,8 @@
         <w:t xml:space="preserve">Натисніть кнопку Create.</w:t>
       </w:r>
     </w:p>
-    <w:bookmarkEnd w:id="32"/>
-    <w:bookmarkStart w:id="34" w:name="X3bfa804c186a91c84994aa26a72417ec7c7a1a3"/>
+    <w:bookmarkEnd w:id="28"/>
+    <w:bookmarkStart w:id="30" w:name="X3bfa804c186a91c84994aa26a72417ec7c7a1a3"/>
     <w:p>
       <w:pPr>
         <w:pStyle w:val="3"/>
@@ -1096,7 +1017,7 @@
                     </pic:cNvPicPr>
                   </pic:nvPicPr>
                   <pic:blipFill>
-                    <a:blip r:embed="rId33"/>
+                    <a:blip r:embed="rId29"/>
                     <a:stretch>
                       <a:fillRect/>
                     </a:stretch>
@@ -1254,8 +1175,8 @@
         <w:t xml:space="preserve">Валідуйте продукт через пункт меню (рис.1.4(3a)). Ту саму дію можна зробити через контекстне меню або властивість version state. Зверніть увагу на стан версії після валідації (рис.1.4(3b)). Якщо валідація не пройшла успішно, необхідно перевірити правильність виконання всіх попередніх пунктів.</w:t>
       </w:r>
     </w:p>
-    <w:bookmarkEnd w:id="34"/>
-    <w:bookmarkStart w:id="36" w:name="X6f8dec64a6667cf51a22036d272deb2ca47ea91"/>
+    <w:bookmarkEnd w:id="30"/>
+    <w:bookmarkStart w:id="32" w:name="X6f8dec64a6667cf51a22036d272deb2ca47ea91"/>
     <w:p>
       <w:pPr>
         <w:pStyle w:val="3"/>
@@ -1284,7 +1205,7 @@
                     </pic:cNvPicPr>
                   </pic:nvPicPr>
                   <pic:blipFill>
-                    <a:blip r:embed="rId35"/>
+                    <a:blip r:embed="rId31"/>
                     <a:stretch>
                       <a:fillRect/>
                     </a:stretch>
@@ -1375,8 +1296,8 @@
         <w:t xml:space="preserve">Відкрийте модуль Operator (View-operator). Натисніть кнопку Refresh. У списку має з'явитися робочий центр WC_XX_PAST1.</w:t>
       </w:r>
     </w:p>
-    <w:bookmarkEnd w:id="36"/>
-    <w:bookmarkStart w:id="38" w:name="Xf5daa60f2d374284813da90dead79d0eda891ad"/>
+    <w:bookmarkEnd w:id="32"/>
+    <w:bookmarkStart w:id="34" w:name="Xf5daa60f2d374284813da90dead79d0eda891ad"/>
     <w:p>
       <w:pPr>
         <w:pStyle w:val="3"/>
@@ -1405,7 +1326,7 @@
                     </pic:cNvPicPr>
                   </pic:nvPicPr>
                   <pic:blipFill>
-                    <a:blip r:embed="rId37"/>
+                    <a:blip r:embed="rId33"/>
                     <a:stretch>
                       <a:fillRect/>
                     </a:stretch>
@@ -1536,8 +1457,8 @@
         <w:t xml:space="preserve">Переведіть панель знову в режим ToDo.</w:t>
       </w:r>
     </w:p>
-    <w:bookmarkEnd w:id="38"/>
-    <w:bookmarkStart w:id="40" w:name="Xccfb12e00e21cb5d0fa0160e782cf562ce228ef"/>
+    <w:bookmarkEnd w:id="34"/>
+    <w:bookmarkStart w:id="36" w:name="Xccfb12e00e21cb5d0fa0160e782cf562ce228ef"/>
     <w:p>
       <w:pPr>
         <w:pStyle w:val="3"/>
@@ -1566,7 +1487,7 @@
                     </pic:cNvPicPr>
                   </pic:nvPicPr>
                   <pic:blipFill>
-                    <a:blip r:embed="rId39"/>
+                    <a:blip r:embed="rId35"/>
                     <a:stretch>
                       <a:fillRect/>
                     </a:stretch>
@@ -1657,8 +1578,8 @@
         <w:t xml:space="preserve">Зробіть копію екрану для звіту.</w:t>
       </w:r>
     </w:p>
-    <w:bookmarkEnd w:id="40"/>
-    <w:bookmarkStart w:id="42" w:name="X7ea126589e7d8b29036166ce124d38bb6b31ebc"/>
+    <w:bookmarkEnd w:id="36"/>
+    <w:bookmarkStart w:id="38" w:name="X7ea126589e7d8b29036166ce124d38bb6b31ebc"/>
     <w:p>
       <w:pPr>
         <w:pStyle w:val="3"/>
@@ -1687,7 +1608,7 @@
                     </pic:cNvPicPr>
                   </pic:nvPicPr>
                   <pic:blipFill>
-                    <a:blip r:embed="rId41"/>
+                    <a:blip r:embed="rId37"/>
                     <a:stretch>
                       <a:fillRect/>
                     </a:stretch>
@@ -1802,8 +1723,8 @@
         <w:t xml:space="preserve">Зробіть копію екрану для звіту.</w:t>
       </w:r>
     </w:p>
-    <w:bookmarkEnd w:id="42"/>
-    <w:bookmarkStart w:id="44" w:name="Xb719e492ef24b1cff5f977244a5c82ae3f8d62a"/>
+    <w:bookmarkEnd w:id="38"/>
+    <w:bookmarkStart w:id="40" w:name="Xb719e492ef24b1cff5f977244a5c82ae3f8d62a"/>
     <w:p>
       <w:pPr>
         <w:pStyle w:val="3"/>
@@ -1832,7 +1753,7 @@
                     </pic:cNvPicPr>
                   </pic:nvPicPr>
                   <pic:blipFill>
-                    <a:blip r:embed="rId43"/>
+                    <a:blip r:embed="rId39"/>
                     <a:stretch>
                       <a:fillRect/>
                     </a:stretch>
@@ -1939,8 +1860,8 @@
         <w:t xml:space="preserve">Зробіть копію екрану для звіту.</w:t>
       </w:r>
     </w:p>
-    <w:bookmarkEnd w:id="44"/>
-    <w:bookmarkStart w:id="46" w:name="X24f22010fd94a77f9444734c82a4fd48cf10cec"/>
+    <w:bookmarkEnd w:id="40"/>
+    <w:bookmarkStart w:id="42" w:name="X24f22010fd94a77f9444734c82a4fd48cf10cec"/>
     <w:p>
       <w:pPr>
         <w:pStyle w:val="3"/>
@@ -1969,7 +1890,7 @@
                     </pic:cNvPicPr>
                   </pic:nvPicPr>
                   <pic:blipFill>
-                    <a:blip r:embed="rId45"/>
+                    <a:blip r:embed="rId41"/>
                     <a:stretch>
                       <a:fillRect/>
                     </a:stretch>
@@ -2048,8 +1969,8 @@
         <w:t xml:space="preserve">Для перегляду значень, тесту і зміни тегів використовується безкоштовний тестовий OPC UA Client - UA Expert. Цей клієнт можна використовувати з будь-яким OPC UA Server.</w:t>
       </w:r>
     </w:p>
-    <w:bookmarkEnd w:id="46"/>
-    <w:bookmarkStart w:id="48" w:name="Xaccf3cfc785eeff62915baf2f5f2b2f52573efd"/>
+    <w:bookmarkEnd w:id="42"/>
+    <w:bookmarkStart w:id="44" w:name="Xaccf3cfc785eeff62915baf2f5f2b2f52573efd"/>
     <w:p>
       <w:pPr>
         <w:pStyle w:val="3"/>
@@ -2078,7 +1999,7 @@
                     </pic:cNvPicPr>
                   </pic:nvPicPr>
                   <pic:blipFill>
-                    <a:blip r:embed="rId47"/>
+                    <a:blip r:embed="rId43"/>
                     <a:stretch>
                       <a:fillRect/>
                     </a:stretch>
@@ -2205,8 +2126,8 @@
         <w:t xml:space="preserve">Після цього в списку серверів навігатора проекту з'явиться сервер з ім'ям NodeOPCUA.</w:t>
       </w:r>
     </w:p>
-    <w:bookmarkEnd w:id="48"/>
-    <w:bookmarkStart w:id="50" w:name="X350dcaedceff2cad9715958361500270ae4da92"/>
+    <w:bookmarkEnd w:id="44"/>
+    <w:bookmarkStart w:id="46" w:name="X350dcaedceff2cad9715958361500270ae4da92"/>
     <w:p>
       <w:pPr>
         <w:pStyle w:val="3"/>
@@ -2235,7 +2156,7 @@
                     </pic:cNvPicPr>
                   </pic:nvPicPr>
                   <pic:blipFill>
-                    <a:blip r:embed="rId49"/>
+                    <a:blip r:embed="rId45"/>
                     <a:stretch>
                       <a:fillRect/>
                     </a:stretch>
@@ -2306,8 +2227,8 @@
         <w:t xml:space="preserve">Вибравши команду Trust Server Certificate, сертифікат сервера приймається за дійсний (рис.1.12(3)). Після цього вікно підтвердження сертифіката можна закривати, а Клієнт підключається до сервера.</w:t>
       </w:r>
     </w:p>
-    <w:bookmarkEnd w:id="50"/>
-    <w:bookmarkStart w:id="52" w:name="X388a552924640ed0b54f1075d30e4744b65117d"/>
+    <w:bookmarkEnd w:id="46"/>
+    <w:bookmarkStart w:id="48" w:name="X388a552924640ed0b54f1075d30e4744b65117d"/>
     <w:p>
       <w:pPr>
         <w:pStyle w:val="3"/>
@@ -2336,7 +2257,7 @@
                     </pic:cNvPicPr>
                   </pic:nvPicPr>
                   <pic:blipFill>
-                    <a:blip r:embed="rId51"/>
+                    <a:blip r:embed="rId47"/>
                     <a:stretch>
                       <a:fillRect/>
                     </a:stretch>
@@ -2419,8 +2340,8 @@
         <w:t xml:space="preserve">Подвійним кліком в поле Value для тега FIQ1 змініть значення на 123.</w:t>
       </w:r>
     </w:p>
-    <w:bookmarkEnd w:id="52"/>
-    <w:bookmarkStart w:id="54" w:name="Xd22b0442067b461bdb421a656f91581336557cf"/>
+    <w:bookmarkEnd w:id="48"/>
+    <w:bookmarkStart w:id="50" w:name="Xd22b0442067b461bdb421a656f91581336557cf"/>
     <w:p>
       <w:pPr>
         <w:pStyle w:val="3"/>
@@ -2449,7 +2370,7 @@
                     </pic:cNvPicPr>
                   </pic:nvPicPr>
                   <pic:blipFill>
-                    <a:blip r:embed="rId53"/>
+                    <a:blip r:embed="rId49"/>
                     <a:stretch>
                       <a:fillRect/>
                     </a:stretch>
@@ -2520,8 +2441,8 @@
         <w:t xml:space="preserve">У Server URL повинно бути вказана повна URL для доступу до endpoint OPC UA Server.</w:t>
       </w:r>
     </w:p>
-    <w:bookmarkEnd w:id="54"/>
-    <w:bookmarkStart w:id="56" w:name="X9bdcb5a49e4290ce6607cc05b32b7b754a0235b"/>
+    <w:bookmarkEnd w:id="50"/>
+    <w:bookmarkStart w:id="52" w:name="X9bdcb5a49e4290ce6607cc05b32b7b754a0235b"/>
     <w:p>
       <w:pPr>
         <w:pStyle w:val="3"/>
@@ -2550,7 +2471,7 @@
                     </pic:cNvPicPr>
                   </pic:nvPicPr>
                   <pic:blipFill>
-                    <a:blip r:embed="rId55"/>
+                    <a:blip r:embed="rId51"/>
                     <a:stretch>
                       <a:fillRect/>
                     </a:stretch>
@@ -2609,8 +2530,8 @@
         <w:t xml:space="preserve">Буде створено Equipment, в окремій вкладці відкриється його вікно властивостей (рис.1.15(2)). Як видно, робота з устаткованням також проходить через керування версіями. Устаткування з'являється як дочірній компонент WC_XX_PAST1, який видимий як у вікні властивостей робочого центру (рис.1.15(3)) так і в навігаторі об'єктів (рис.1.15(4)).</w:t>
       </w:r>
     </w:p>
-    <w:bookmarkEnd w:id="56"/>
-    <w:bookmarkStart w:id="58" w:name="Xcf635429ec1aca3224563f19a82a95cb9fe6665"/>
+    <w:bookmarkEnd w:id="52"/>
+    <w:bookmarkStart w:id="54" w:name="Xcf635429ec1aca3224563f19a82a95cb9fe6665"/>
     <w:p>
       <w:pPr>
         <w:pStyle w:val="3"/>
@@ -2639,7 +2560,7 @@
                     </pic:cNvPicPr>
                   </pic:nvPicPr>
                   <pic:blipFill>
-                    <a:blip r:embed="rId57"/>
+                    <a:blip r:embed="rId53"/>
                     <a:stretch>
                       <a:fillRect/>
                     </a:stretch>
@@ -2806,8 +2727,8 @@
         <w:t xml:space="preserve">TT101</w:t>
       </w:r>
     </w:p>
-    <w:bookmarkEnd w:id="58"/>
-    <w:bookmarkStart w:id="60" w:name="перегляд-значень-параметрів-устатковання"/>
+    <w:bookmarkEnd w:id="54"/>
+    <w:bookmarkStart w:id="56" w:name="перегляд-значень-параметрів-устатковання"/>
     <w:p>
       <w:pPr>
         <w:pStyle w:val="3"/>
@@ -2836,7 +2757,7 @@
                     </pic:cNvPicPr>
                   </pic:nvPicPr>
                   <pic:blipFill>
-                    <a:blip r:embed="rId59"/>
+                    <a:blip r:embed="rId55"/>
                     <a:stretch>
                       <a:fillRect/>
                     </a:stretch>
@@ -3020,9 +2941,9 @@
         <w:t xml:space="preserve">Зробіть копії екранів.</w:t>
       </w:r>
     </w:p>
-    <w:bookmarkEnd w:id="60"/>
-    <w:bookmarkEnd w:id="61"/>
-    <w:bookmarkStart w:id="62" w:name="питання-до-захисту"/>
+    <w:bookmarkEnd w:id="56"/>
+    <w:bookmarkEnd w:id="57"/>
+    <w:bookmarkStart w:id="58" w:name="питання-до-захисту"/>
     <w:p>
       <w:pPr>
         <w:pStyle w:val="2"/>
@@ -3211,87 +3132,8 @@
         <w:t xml:space="preserve">Яким чином задається адреса тега, до якого прив’язується параметр устатковання?</w:t>
       </w:r>
     </w:p>
-    <w:tbl>
-      <w:tblPr>
-        <w:tblStyle w:val="Table"/>
-        <w:tblW w:type="pct" w:w="5000"/>
-        <w:tblLook w:firstRow="1" w:lastRow="0" w:firstColumn="0" w:lastColumn="0" w:noHBand="0" w:noVBand="0" w:val="0020"/>
-      </w:tblPr>
-      <w:tblGrid>
-        <w:gridCol w:w="3996"/>
-        <w:gridCol w:w="3923"/>
-      </w:tblGrid>
-      <w:tr>
-        <w:tc>
-          <w:p>
-            <w:pPr>
-              <w:pStyle w:val="Compact"/>
-              <w:jc w:val="left"/>
-            </w:pPr>
-            <w:hyperlink r:id="rId20">
-              <w:r>
-                <w:rPr>
-                  <w:rStyle w:val="ae"/>
-                </w:rPr>
-                <w:t xml:space="preserve">&lt;- до лаборних робіт</w:t>
-              </w:r>
-            </w:hyperlink>
-          </w:p>
-        </w:tc>
-        <w:tc>
-          <w:p>
-            <w:pPr>
-              <w:pStyle w:val="Compact"/>
-              <w:jc w:val="left"/>
-            </w:pPr>
-            <w:hyperlink r:id="rId21">
-              <w:r>
-                <w:rPr>
-                  <w:rStyle w:val="ae"/>
-                </w:rPr>
-                <w:t xml:space="preserve">на основну сторінку курсу</w:t>
-              </w:r>
-            </w:hyperlink>
-          </w:p>
-        </w:tc>
-      </w:tr>
-      <w:tr>
-        <w:tc>
-          <w:p>
-            <w:pPr>
-              <w:pStyle w:val="Compact"/>
-              <w:jc w:val="left"/>
-            </w:pPr>
-            <w:hyperlink r:id="rId22">
-              <w:r>
-                <w:rPr>
-                  <w:rStyle w:val="ae"/>
-                </w:rPr>
-                <w:t xml:space="preserve">&lt;- 1. Підключення до віртуальної машини</w:t>
-              </w:r>
-            </w:hyperlink>
-          </w:p>
-        </w:tc>
-        <w:tc>
-          <w:p>
-            <w:pPr>
-              <w:pStyle w:val="Compact"/>
-              <w:jc w:val="left"/>
-            </w:pPr>
-            <w:hyperlink r:id="rId23">
-              <w:r>
-                <w:rPr>
-                  <w:rStyle w:val="ae"/>
-                </w:rPr>
-                <w:t xml:space="preserve">Лр2. Основи роботи з сегментами продукту-</w:t>
-              </w:r>
-            </w:hyperlink>
-          </w:p>
-        </w:tc>
-      </w:tr>
-    </w:tbl>
-    <w:bookmarkEnd w:id="62"/>
-    <w:bookmarkEnd w:id="63"/>
+    <w:bookmarkEnd w:id="58"/>
+    <w:bookmarkEnd w:id="59"/>
     <w:sectPr>
       <w:pgSz w:h="15840" w:w="12240"/>
       <w:pgMar w:bottom="850" w:footer="708" w:gutter="0" w:header="708" w:left="1417" w:right="850" w:top="850"/>
